--- a/기획문서/유스케이스(2020.06.12).docx
+++ b/기획문서/유스케이스(2020.06.12).docx
@@ -1,6 +1,6 @@
 
 <file path=word/document.xml><?xml version="1.0" encoding="utf-8"?>
-<w:document xmlns:wpc="http://schemas.microsoft.com/office/word/2010/wordprocessingCanvas" xmlns:cx="http://schemas.microsoft.com/office/drawing/2014/chartex" xmlns:cx1="http://schemas.microsoft.com/office/drawing/2015/9/8/chartex" xmlns:cx2="http://schemas.microsoft.com/office/drawing/2015/10/21/chartex" xmlns:cx3="http://schemas.microsoft.com/office/drawing/2016/5/9/chartex" xmlns:cx4="http://schemas.microsoft.com/office/drawing/2016/5/10/chartex" xmlns:cx5="http://schemas.microsoft.com/office/drawing/2016/5/11/chartex" xmlns:cx6="http://schemas.microsoft.com/office/drawing/2016/5/12/chartex" xmlns:cx7="http://schemas.microsoft.com/office/drawing/2016/5/13/chartex" xmlns:cx8="http://schemas.microsoft.com/office/drawing/2016/5/14/chartex" xmlns:mc="http://schemas.openxmlformats.org/markup-compatibility/2006" xmlns:aink="http://schemas.microsoft.com/office/drawing/2016/ink" xmlns:am3d="http://schemas.microsoft.com/office/drawing/2017/model3d" xmlns:o="urn:schemas-microsoft-com:office:office" xmlns:r="http://schemas.openxmlformats.org/officeDocument/2006/relationships" xmlns:m="http://schemas.openxmlformats.org/officeDocument/2006/math" xmlns:v="urn:schemas-microsoft-com:vml" xmlns:wp14="http://schemas.microsoft.com/office/word/2010/wordprocessingDrawing" xmlns:wp="http://schemas.openxmlformats.org/drawingml/2006/wordprocessingDrawing" xmlns:w10="urn:schemas-microsoft-com:office:word" xmlns:w="http://schemas.openxmlformats.org/wordprocessingml/2006/main" xmlns:w14="http://schemas.microsoft.com/office/word/2010/wordml" xmlns:w15="http://schemas.microsoft.com/office/word/2012/wordml" xmlns:w16cex="http://schemas.microsoft.com/office/word/2018/wordml/cex" xmlns:w16cid="http://schemas.microsoft.com/office/word/2016/wordml/cid" xmlns:w16="http://schemas.microsoft.com/office/word/2018/wordml" xmlns:w16se="http://schemas.microsoft.com/office/word/2015/wordml/symex" xmlns:wpg="http://schemas.microsoft.com/office/word/2010/wordprocessingGroup" xmlns:wpi="http://schemas.microsoft.com/office/word/2010/wordprocessingInk" xmlns:wne="http://schemas.microsoft.com/office/word/2006/wordml" xmlns:wps="http://schemas.microsoft.com/office/word/2010/wordprocessingShape" mc:Ignorable="w14 w15 w16se w16cid w16 w16cex wp14">
+<w:document xmlns:wpc="http://schemas.microsoft.com/office/word/2010/wordprocessingCanvas" xmlns:cx="http://schemas.microsoft.com/office/drawing/2014/chartex" xmlns:mc="http://schemas.openxmlformats.org/markup-compatibility/2006" xmlns:o="urn:schemas-microsoft-com:office:office" xmlns:r="http://schemas.openxmlformats.org/officeDocument/2006/relationships" xmlns:m="http://schemas.openxmlformats.org/officeDocument/2006/math" xmlns:v="urn:schemas-microsoft-com:vml" xmlns:wp14="http://schemas.microsoft.com/office/word/2010/wordprocessingDrawing" xmlns:wp="http://schemas.openxmlformats.org/drawingml/2006/wordprocessingDrawing" xmlns:w10="urn:schemas-microsoft-com:office:word" xmlns:w="http://schemas.openxmlformats.org/wordprocessingml/2006/main" xmlns:w14="http://schemas.microsoft.com/office/word/2010/wordml" xmlns:w15="http://schemas.microsoft.com/office/word/2012/wordml" xmlns:w16se="http://schemas.microsoft.com/office/word/2015/wordml/symex" xmlns:wpg="http://schemas.microsoft.com/office/word/2010/wordprocessingGroup" xmlns:wpi="http://schemas.microsoft.com/office/word/2010/wordprocessingInk" xmlns:wne="http://schemas.microsoft.com/office/word/2006/wordml" xmlns:wps="http://schemas.microsoft.com/office/word/2010/wordprocessingShape" mc:Ignorable="w14 w15 w16se wp14">
   <w:body>
     <w:p>
       <w:pPr>
@@ -25,27 +25,7 @@
           <w:bCs/>
           <w:sz w:val="44"/>
         </w:rPr>
-        <w:t xml:space="preserve">&lt;메인 하드웨어(MLO) </w:t>
-      </w:r>
-      <w:proofErr w:type="spellStart"/>
-      <w:r>
-        <w:rPr>
-          <w:rFonts w:ascii="HY헤드라인M" w:eastAsia="HY헤드라인M"/>
-          <w:b/>
-          <w:bCs/>
-          <w:sz w:val="44"/>
-        </w:rPr>
-        <w:t>Usecase</w:t>
-      </w:r>
-      <w:proofErr w:type="spellEnd"/>
-      <w:r>
-        <w:rPr>
-          <w:rFonts w:ascii="HY헤드라인M" w:eastAsia="HY헤드라인M"/>
-          <w:b/>
-          <w:bCs/>
-          <w:sz w:val="44"/>
-        </w:rPr>
-        <w:t>&gt;</w:t>
+        <w:t>&lt;메인 하드웨어(MLO) Usecase&gt;</w:t>
       </w:r>
     </w:p>
     <w:p>
@@ -61,19 +41,11 @@
           <w:rFonts w:ascii="HY헤드라인M" w:eastAsia="HY헤드라인M"/>
         </w:rPr>
       </w:pPr>
-      <w:proofErr w:type="gramStart"/>
       <w:r>
         <w:rPr>
           <w:rFonts w:ascii="HY헤드라인M" w:eastAsia="HY헤드라인M"/>
         </w:rPr>
-        <w:t>1 .</w:t>
-      </w:r>
-      <w:proofErr w:type="gramEnd"/>
-      <w:r>
-        <w:rPr>
-          <w:rFonts w:ascii="HY헤드라인M" w:eastAsia="HY헤드라인M"/>
-        </w:rPr>
-        <w:t xml:space="preserve"> 하드웨어 실행</w:t>
+        <w:t>1 . 하드웨어 실행</w:t>
       </w:r>
     </w:p>
     <w:tbl>
@@ -128,14 +100,12 @@
                 <w:rFonts w:ascii="HY헤드라인M" w:eastAsia="HY헤드라인M"/>
               </w:rPr>
             </w:pPr>
-            <w:proofErr w:type="spellStart"/>
             <w:r>
               <w:rPr>
                 <w:rFonts w:ascii="HY헤드라인M" w:eastAsia="HY헤드라인M"/>
               </w:rPr>
               <w:t>유스케이스명</w:t>
             </w:r>
-            <w:proofErr w:type="spellEnd"/>
           </w:p>
         </w:tc>
         <w:tc>
@@ -242,21 +212,7 @@
               <w:rPr>
                 <w:rFonts w:ascii="HY견명조" w:eastAsia="HY견명조"/>
               </w:rPr>
-              <w:t xml:space="preserve">메인 하드웨어를 실행하고 </w:t>
-            </w:r>
-            <w:proofErr w:type="spellStart"/>
-            <w:r>
-              <w:rPr>
-                <w:rFonts w:ascii="HY견명조" w:eastAsia="HY견명조"/>
-              </w:rPr>
-              <w:t>WiFi</w:t>
-            </w:r>
-            <w:proofErr w:type="spellEnd"/>
-            <w:r>
-              <w:rPr>
-                <w:rFonts w:ascii="HY견명조" w:eastAsia="HY견명조"/>
-              </w:rPr>
-              <w:t xml:space="preserve"> 연결한다.</w:t>
+              <w:t>메인 하드웨어를 실행하고 WiFi 연결한다.</w:t>
             </w:r>
           </w:p>
         </w:tc>
@@ -290,14 +246,12 @@
                 <w:rFonts w:ascii="HY헤드라인M" w:eastAsia="HY헤드라인M"/>
               </w:rPr>
             </w:pPr>
-            <w:proofErr w:type="spellStart"/>
             <w:r>
               <w:rPr>
                 <w:rFonts w:ascii="HY헤드라인M" w:eastAsia="HY헤드라인M"/>
               </w:rPr>
               <w:t>관련액터</w:t>
             </w:r>
-            <w:proofErr w:type="spellEnd"/>
           </w:p>
         </w:tc>
         <w:tc>
@@ -331,21 +285,7 @@
               <w:rPr>
                 <w:rFonts w:ascii="HY견명조" w:eastAsia="HY견명조"/>
               </w:rPr>
-              <w:t xml:space="preserve">메인 하드웨어, 모바일 </w:t>
-            </w:r>
-            <w:proofErr w:type="spellStart"/>
-            <w:r>
-              <w:rPr>
-                <w:rFonts w:ascii="HY견명조" w:eastAsia="HY견명조"/>
-              </w:rPr>
-              <w:t>핫스팟을</w:t>
-            </w:r>
-            <w:proofErr w:type="spellEnd"/>
-            <w:r>
-              <w:rPr>
-                <w:rFonts w:ascii="HY견명조" w:eastAsia="HY견명조"/>
-              </w:rPr>
-              <w:t xml:space="preserve"> 제공하는 휴대폰</w:t>
+              <w:t>메인 하드웨어, 모바일 핫스팟을 제공하는 휴대폰</w:t>
             </w:r>
           </w:p>
         </w:tc>
@@ -439,21 +379,7 @@
               <w:rPr>
                 <w:rFonts w:ascii="HY견명조" w:eastAsia="HY견명조"/>
               </w:rPr>
-              <w:t xml:space="preserve">메인 하드웨어를 실행하기 전에 모바일 </w:t>
-            </w:r>
-            <w:proofErr w:type="spellStart"/>
-            <w:r>
-              <w:rPr>
-                <w:rFonts w:ascii="HY견명조" w:eastAsia="HY견명조"/>
-              </w:rPr>
-              <w:t>핫스팟이</w:t>
-            </w:r>
-            <w:proofErr w:type="spellEnd"/>
-            <w:r>
-              <w:rPr>
-                <w:rFonts w:ascii="HY견명조" w:eastAsia="HY견명조"/>
-              </w:rPr>
-              <w:t xml:space="preserve"> 실행되어 있어야 한다.</w:t>
+              <w:t>메인 하드웨어를 실행하기 전에 모바일 핫스팟이 실행되어 있어야 한다.</w:t>
             </w:r>
           </w:p>
         </w:tc>
@@ -605,21 +531,7 @@
               <w:rPr>
                 <w:rFonts w:ascii="HY견명조" w:eastAsia="HY견명조"/>
               </w:rPr>
-              <w:t xml:space="preserve">LED를 계속 점등하여 </w:t>
-            </w:r>
-            <w:proofErr w:type="spellStart"/>
-            <w:r>
-              <w:rPr>
-                <w:rFonts w:ascii="HY견명조" w:eastAsia="HY견명조"/>
-              </w:rPr>
-              <w:t>wifi</w:t>
-            </w:r>
-            <w:proofErr w:type="spellEnd"/>
-            <w:r>
-              <w:rPr>
-                <w:rFonts w:ascii="HY견명조" w:eastAsia="HY견명조"/>
-              </w:rPr>
-              <w:t>연결을 확인한다.</w:t>
+              <w:t>LED를 계속 점등하여 wifi연결을 확인한다.</w:t>
             </w:r>
           </w:p>
         </w:tc>
@@ -765,7 +677,13 @@
               <w:rPr>
                 <w:rFonts w:ascii="HY견명조" w:eastAsia="HY견명조"/>
               </w:rPr>
-              <w:t>2.a 배터리 부족 문제로 전원이 안 켜질 경우</w:t>
+              <w:t>1</w:t>
+            </w:r>
+            <w:r>
+              <w:rPr>
+                <w:rFonts w:ascii="HY견명조" w:eastAsia="HY견명조"/>
+              </w:rPr>
+              <w:t>.a 배터리 부족 문제로 전원이 안 켜질 경우</w:t>
             </w:r>
           </w:p>
           <w:p>
@@ -822,21 +740,13 @@
               <w:rPr>
                 <w:rFonts w:ascii="HY견명조" w:eastAsia="HY견명조"/>
               </w:rPr>
-              <w:t xml:space="preserve">3.a </w:t>
-            </w:r>
-            <w:proofErr w:type="spellStart"/>
-            <w:r>
-              <w:rPr>
-                <w:rFonts w:ascii="HY견명조" w:eastAsia="HY견명조"/>
-              </w:rPr>
-              <w:t>WiFi</w:t>
-            </w:r>
-            <w:proofErr w:type="spellEnd"/>
-            <w:r>
-              <w:rPr>
-                <w:rFonts w:ascii="HY견명조" w:eastAsia="HY견명조"/>
-              </w:rPr>
-              <w:t xml:space="preserve"> 연결이 되지 않을 경우</w:t>
+              <w:t>2</w:t>
+            </w:r>
+            <w:r>
+              <w:rPr>
+                <w:rFonts w:ascii="HY견명조" w:eastAsia="HY견명조"/>
+              </w:rPr>
+              <w:t>.a WiFi 연결이 되지 않을 경우</w:t>
             </w:r>
           </w:p>
           <w:p>
@@ -948,19 +858,11 @@
           <w:rFonts w:ascii="HY헤드라인M" w:eastAsia="HY헤드라인M"/>
         </w:rPr>
       </w:pPr>
-      <w:proofErr w:type="gramStart"/>
       <w:r>
         <w:rPr>
           <w:rFonts w:ascii="HY헤드라인M" w:eastAsia="HY헤드라인M"/>
         </w:rPr>
-        <w:t>2 .</w:t>
-      </w:r>
-      <w:proofErr w:type="gramEnd"/>
-      <w:r>
-        <w:rPr>
-          <w:rFonts w:ascii="HY헤드라인M" w:eastAsia="HY헤드라인M"/>
-        </w:rPr>
-        <w:t xml:space="preserve"> 심장박동센서 작동</w:t>
+        <w:t>2 . 심장박동센서 작동</w:t>
       </w:r>
     </w:p>
     <w:tbl>
@@ -1015,14 +917,12 @@
                 <w:rFonts w:ascii="HY헤드라인M" w:eastAsia="HY헤드라인M"/>
               </w:rPr>
             </w:pPr>
-            <w:proofErr w:type="spellStart"/>
             <w:r>
               <w:rPr>
                 <w:rFonts w:ascii="HY헤드라인M" w:eastAsia="HY헤드라인M"/>
               </w:rPr>
               <w:t>유스케이스명</w:t>
             </w:r>
-            <w:proofErr w:type="spellEnd"/>
           </w:p>
         </w:tc>
         <w:tc>
@@ -1163,14 +1063,12 @@
                 <w:rFonts w:ascii="HY헤드라인M" w:eastAsia="HY헤드라인M"/>
               </w:rPr>
             </w:pPr>
-            <w:proofErr w:type="spellStart"/>
             <w:r>
               <w:rPr>
                 <w:rFonts w:ascii="HY헤드라인M" w:eastAsia="HY헤드라인M"/>
               </w:rPr>
               <w:t>관련액터</w:t>
             </w:r>
-            <w:proofErr w:type="spellEnd"/>
           </w:p>
         </w:tc>
         <w:tc>
@@ -1277,21 +1175,7 @@
               <w:rPr>
                 <w:rFonts w:ascii="HY견명조" w:eastAsia="HY견명조"/>
               </w:rPr>
-              <w:t xml:space="preserve">메인 하드웨어가 </w:t>
-            </w:r>
-            <w:proofErr w:type="spellStart"/>
-            <w:r>
-              <w:rPr>
-                <w:rFonts w:ascii="HY견명조" w:eastAsia="HY견명조"/>
-              </w:rPr>
-              <w:t>WiFi</w:t>
-            </w:r>
-            <w:proofErr w:type="spellEnd"/>
-            <w:r>
-              <w:rPr>
-                <w:rFonts w:ascii="HY견명조" w:eastAsia="HY견명조"/>
-              </w:rPr>
-              <w:t>통신 설정이 되어 있어야 한다.</w:t>
+              <w:t>메인 하드웨어가 WiFi통신 설정이 되어 있어야 한다.</w:t>
             </w:r>
           </w:p>
         </w:tc>
@@ -1417,21 +1301,7 @@
               <w:rPr>
                 <w:rFonts w:ascii="HY견명조" w:eastAsia="HY견명조"/>
               </w:rPr>
-              <w:t xml:space="preserve">측정한 </w:t>
-            </w:r>
-            <w:proofErr w:type="spellStart"/>
-            <w:r>
-              <w:rPr>
-                <w:rFonts w:ascii="HY견명조" w:eastAsia="HY견명조"/>
-              </w:rPr>
-              <w:t>심박을</w:t>
-            </w:r>
-            <w:proofErr w:type="spellEnd"/>
-            <w:r>
-              <w:rPr>
-                <w:rFonts w:ascii="HY견명조" w:eastAsia="HY견명조"/>
-              </w:rPr>
-              <w:t xml:space="preserve"> 계산한다.</w:t>
+              <w:t>측정한 심박을 계산한다.</w:t>
             </w:r>
           </w:p>
           <w:p>
@@ -1457,21 +1327,7 @@
               <w:rPr>
                 <w:rFonts w:ascii="HY견명조" w:eastAsia="HY견명조"/>
               </w:rPr>
-              <w:t xml:space="preserve">계산된 결과가 정해진 </w:t>
-            </w:r>
-            <w:proofErr w:type="spellStart"/>
-            <w:r>
-              <w:rPr>
-                <w:rFonts w:ascii="HY견명조" w:eastAsia="HY견명조"/>
-              </w:rPr>
-              <w:t>임계값을</w:t>
-            </w:r>
-            <w:proofErr w:type="spellEnd"/>
-            <w:r>
-              <w:rPr>
-                <w:rFonts w:ascii="HY견명조" w:eastAsia="HY견명조"/>
-              </w:rPr>
-              <w:t xml:space="preserve"> 넘으면 알람을 전송한다.</w:t>
+              <w:t>계산된 결과가 정해진 임계값을 넘으면 알람을 전송한다.</w:t>
             </w:r>
           </w:p>
         </w:tc>
@@ -1617,21 +1473,13 @@
               <w:rPr>
                 <w:rFonts w:ascii="HY견명조" w:eastAsia="HY견명조"/>
               </w:rPr>
-              <w:t xml:space="preserve">2.a </w:t>
-            </w:r>
-            <w:proofErr w:type="spellStart"/>
-            <w:r>
-              <w:rPr>
-                <w:rFonts w:ascii="HY견명조" w:eastAsia="HY견명조"/>
-              </w:rPr>
-              <w:t>심박</w:t>
-            </w:r>
-            <w:proofErr w:type="spellEnd"/>
-            <w:r>
-              <w:rPr>
-                <w:rFonts w:ascii="HY견명조" w:eastAsia="HY견명조"/>
-              </w:rPr>
-              <w:t xml:space="preserve"> 센서 값이 올바르게 측정되지 않을 경우</w:t>
+              <w:t>1</w:t>
+            </w:r>
+            <w:r>
+              <w:rPr>
+                <w:rFonts w:ascii="HY견명조" w:eastAsia="HY견명조"/>
+              </w:rPr>
+              <w:t>.a 심박 센서 값이 올바르게 측정되지 않을 경우</w:t>
             </w:r>
           </w:p>
           <w:p>
@@ -1784,7 +1632,6 @@
           <w:rFonts w:ascii="HY헤드라인M" w:eastAsia="HY헤드라인M"/>
         </w:rPr>
       </w:pPr>
-      <w:proofErr w:type="gramStart"/>
       <w:r>
         <w:rPr>
           <w:rFonts w:ascii="HY헤드라인M" w:eastAsia="HY헤드라인M"/>
@@ -1796,14 +1643,7 @@
         <w:rPr>
           <w:rFonts w:ascii="HY헤드라인M" w:eastAsia="HY헤드라인M"/>
         </w:rPr>
-        <w:t xml:space="preserve"> .</w:t>
-      </w:r>
-      <w:proofErr w:type="gramEnd"/>
-      <w:r>
-        <w:rPr>
-          <w:rFonts w:ascii="HY헤드라인M" w:eastAsia="HY헤드라인M"/>
-        </w:rPr>
-        <w:t xml:space="preserve"> 데시벨 측정센서 작동</w:t>
+        <w:t xml:space="preserve"> . 데시벨 측정센서 작동</w:t>
       </w:r>
     </w:p>
     <w:tbl>
@@ -1858,14 +1698,12 @@
                 <w:rFonts w:ascii="HY헤드라인M" w:eastAsia="HY헤드라인M"/>
               </w:rPr>
             </w:pPr>
-            <w:proofErr w:type="spellStart"/>
             <w:r>
               <w:rPr>
                 <w:rFonts w:ascii="HY헤드라인M" w:eastAsia="HY헤드라인M"/>
               </w:rPr>
               <w:t>유스케이스명</w:t>
             </w:r>
-            <w:proofErr w:type="spellEnd"/>
           </w:p>
         </w:tc>
         <w:tc>
@@ -2006,14 +1844,12 @@
                 <w:rFonts w:ascii="HY헤드라인M" w:eastAsia="HY헤드라인M"/>
               </w:rPr>
             </w:pPr>
-            <w:proofErr w:type="spellStart"/>
             <w:r>
               <w:rPr>
                 <w:rFonts w:ascii="HY헤드라인M" w:eastAsia="HY헤드라인M"/>
               </w:rPr>
               <w:t>관련액터</w:t>
             </w:r>
-            <w:proofErr w:type="spellEnd"/>
           </w:p>
         </w:tc>
         <w:tc>
@@ -2120,21 +1956,7 @@
               <w:rPr>
                 <w:rFonts w:ascii="HY견명조" w:eastAsia="HY견명조"/>
               </w:rPr>
-              <w:t xml:space="preserve">메인 하드웨어가 </w:t>
-            </w:r>
-            <w:proofErr w:type="spellStart"/>
-            <w:r>
-              <w:rPr>
-                <w:rFonts w:ascii="HY견명조" w:eastAsia="HY견명조"/>
-              </w:rPr>
-              <w:t>WiFi</w:t>
-            </w:r>
-            <w:proofErr w:type="spellEnd"/>
-            <w:r>
-              <w:rPr>
-                <w:rFonts w:ascii="HY견명조" w:eastAsia="HY견명조"/>
-              </w:rPr>
-              <w:t>통신 설정이 되어 있어야 한다.</w:t>
+              <w:t>메인 하드웨어가 WiFi통신 설정이 되어 있어야 한다.</w:t>
             </w:r>
           </w:p>
         </w:tc>
@@ -2286,21 +2108,7 @@
               <w:rPr>
                 <w:rFonts w:ascii="HY견명조" w:eastAsia="HY견명조"/>
               </w:rPr>
-              <w:t xml:space="preserve">계산된 결과가 정해진 </w:t>
-            </w:r>
-            <w:proofErr w:type="spellStart"/>
-            <w:r>
-              <w:rPr>
-                <w:rFonts w:ascii="HY견명조" w:eastAsia="HY견명조"/>
-              </w:rPr>
-              <w:t>임계값을</w:t>
-            </w:r>
-            <w:proofErr w:type="spellEnd"/>
-            <w:r>
-              <w:rPr>
-                <w:rFonts w:ascii="HY견명조" w:eastAsia="HY견명조"/>
-              </w:rPr>
-              <w:t xml:space="preserve"> 넘으면 알람을 전송한다.</w:t>
+              <w:t>계산된 결과가 정해진 임계값을 넘으면 알람을 전송한다.</w:t>
             </w:r>
           </w:p>
         </w:tc>
@@ -2446,7 +2254,13 @@
               <w:rPr>
                 <w:rFonts w:ascii="HY견명조" w:eastAsia="HY견명조"/>
               </w:rPr>
-              <w:t>2.a 센서 감지 값이 올바르게 측정되지 않을 경우</w:t>
+              <w:t>1</w:t>
+            </w:r>
+            <w:r>
+              <w:rPr>
+                <w:rFonts w:ascii="HY견명조" w:eastAsia="HY견명조"/>
+              </w:rPr>
+              <w:t>.a 센서 감지 값이 올바르게 측정되지 않을 경우</w:t>
             </w:r>
           </w:p>
           <w:p>
@@ -2564,7 +2378,6 @@
           <w:rFonts w:ascii="HY헤드라인M" w:eastAsia="HY헤드라인M"/>
         </w:rPr>
       </w:pPr>
-      <w:proofErr w:type="gramStart"/>
       <w:r>
         <w:rPr>
           <w:rFonts w:ascii="HY헤드라인M" w:eastAsia="HY헤드라인M"/>
@@ -2575,28 +2388,7 @@
         <w:rPr>
           <w:rFonts w:ascii="HY헤드라인M" w:eastAsia="HY헤드라인M"/>
         </w:rPr>
-        <w:t xml:space="preserve"> .</w:t>
-      </w:r>
-      <w:proofErr w:type="gramEnd"/>
-      <w:r>
-        <w:rPr>
-          <w:rFonts w:ascii="HY헤드라인M" w:eastAsia="HY헤드라인M"/>
-        </w:rPr>
-        <w:t xml:space="preserve"> </w:t>
-      </w:r>
-      <w:proofErr w:type="spellStart"/>
-      <w:r>
-        <w:rPr>
-          <w:rFonts w:ascii="HY헤드라인M" w:eastAsia="HY헤드라인M"/>
-        </w:rPr>
-        <w:t>자이로센서</w:t>
-      </w:r>
-      <w:proofErr w:type="spellEnd"/>
-      <w:r>
-        <w:rPr>
-          <w:rFonts w:ascii="HY헤드라인M" w:eastAsia="HY헤드라인M"/>
-        </w:rPr>
-        <w:t xml:space="preserve"> 작동</w:t>
+        <w:t xml:space="preserve"> . 자이로센서 작동</w:t>
       </w:r>
     </w:p>
     <w:tbl>
@@ -2651,14 +2443,12 @@
                 <w:rFonts w:ascii="HY헤드라인M" w:eastAsia="HY헤드라인M"/>
               </w:rPr>
             </w:pPr>
-            <w:proofErr w:type="spellStart"/>
             <w:r>
               <w:rPr>
                 <w:rFonts w:ascii="HY헤드라인M" w:eastAsia="HY헤드라인M"/>
               </w:rPr>
               <w:t>유스케이스명</w:t>
             </w:r>
-            <w:proofErr w:type="spellEnd"/>
           </w:p>
         </w:tc>
         <w:tc>
@@ -2688,19 +2478,11 @@
                 <w:rFonts w:ascii="HY견명조" w:eastAsia="HY견명조"/>
               </w:rPr>
             </w:pPr>
-            <w:proofErr w:type="spellStart"/>
-            <w:r>
-              <w:rPr>
-                <w:rFonts w:ascii="HY견명조" w:eastAsia="HY견명조"/>
-              </w:rPr>
-              <w:t>자이로센서</w:t>
-            </w:r>
-            <w:proofErr w:type="spellEnd"/>
-            <w:r>
-              <w:rPr>
-                <w:rFonts w:ascii="HY견명조" w:eastAsia="HY견명조"/>
-              </w:rPr>
-              <w:t xml:space="preserve"> 작동</w:t>
+            <w:r>
+              <w:rPr>
+                <w:rFonts w:ascii="HY견명조" w:eastAsia="HY견명조"/>
+              </w:rPr>
+              <w:t>자이로센서 작동</w:t>
             </w:r>
           </w:p>
         </w:tc>
@@ -2769,19 +2551,11 @@
                 <w:rFonts w:ascii="HY견명조" w:eastAsia="HY견명조"/>
               </w:rPr>
             </w:pPr>
-            <w:proofErr w:type="spellStart"/>
-            <w:r>
-              <w:rPr>
-                <w:rFonts w:ascii="HY견명조" w:eastAsia="HY견명조"/>
-              </w:rPr>
-              <w:t>자이로센서</w:t>
-            </w:r>
-            <w:proofErr w:type="spellEnd"/>
-            <w:r>
-              <w:rPr>
-                <w:rFonts w:ascii="HY견명조" w:eastAsia="HY견명조"/>
-              </w:rPr>
-              <w:t xml:space="preserve"> 값을 감지하고 판단한다.</w:t>
+            <w:r>
+              <w:rPr>
+                <w:rFonts w:ascii="HY견명조" w:eastAsia="HY견명조"/>
+              </w:rPr>
+              <w:t>자이로센서 값을 감지하고 판단한다.</w:t>
             </w:r>
           </w:p>
         </w:tc>
@@ -2815,14 +2589,12 @@
                 <w:rFonts w:ascii="HY헤드라인M" w:eastAsia="HY헤드라인M"/>
               </w:rPr>
             </w:pPr>
-            <w:proofErr w:type="spellStart"/>
             <w:r>
               <w:rPr>
                 <w:rFonts w:ascii="HY헤드라인M" w:eastAsia="HY헤드라인M"/>
               </w:rPr>
               <w:t>관련액터</w:t>
             </w:r>
-            <w:proofErr w:type="spellEnd"/>
           </w:p>
         </w:tc>
         <w:tc>
@@ -2929,21 +2701,7 @@
               <w:rPr>
                 <w:rFonts w:ascii="HY견명조" w:eastAsia="HY견명조"/>
               </w:rPr>
-              <w:t xml:space="preserve">메인 하드웨어가 </w:t>
-            </w:r>
-            <w:proofErr w:type="spellStart"/>
-            <w:r>
-              <w:rPr>
-                <w:rFonts w:ascii="HY견명조" w:eastAsia="HY견명조"/>
-              </w:rPr>
-              <w:t>WiFi</w:t>
-            </w:r>
-            <w:proofErr w:type="spellEnd"/>
-            <w:r>
-              <w:rPr>
-                <w:rFonts w:ascii="HY견명조" w:eastAsia="HY견명조"/>
-              </w:rPr>
-              <w:t>통신</w:t>
+              <w:t>메인 하드웨어가 WiFi통신</w:t>
             </w:r>
             <w:r>
               <w:rPr>
@@ -3055,21 +2813,7 @@
               <w:rPr>
                 <w:rFonts w:ascii="HY견명조" w:eastAsia="HY견명조"/>
               </w:rPr>
-              <w:t xml:space="preserve">유저의 </w:t>
-            </w:r>
-            <w:proofErr w:type="spellStart"/>
-            <w:r>
-              <w:rPr>
-                <w:rFonts w:ascii="HY견명조" w:eastAsia="HY견명조"/>
-              </w:rPr>
-              <w:t>자이로센서</w:t>
-            </w:r>
-            <w:proofErr w:type="spellEnd"/>
-            <w:r>
-              <w:rPr>
-                <w:rFonts w:ascii="HY견명조" w:eastAsia="HY견명조"/>
-              </w:rPr>
-              <w:t xml:space="preserve"> 값을 측정한다.</w:t>
+              <w:t>유저의 자이로센서 값을 측정한다.</w:t>
             </w:r>
           </w:p>
           <w:p>
@@ -3293,21 +3037,13 @@
               <w:rPr>
                 <w:rFonts w:ascii="HY견명조" w:eastAsia="HY견명조"/>
               </w:rPr>
-              <w:t xml:space="preserve">2.a 센서 감지 값이 올바르게 </w:t>
-            </w:r>
-            <w:proofErr w:type="gramStart"/>
-            <w:r>
-              <w:rPr>
-                <w:rFonts w:ascii="HY견명조" w:eastAsia="HY견명조"/>
-              </w:rPr>
-              <w:t>측정 되지</w:t>
-            </w:r>
-            <w:proofErr w:type="gramEnd"/>
-            <w:r>
-              <w:rPr>
-                <w:rFonts w:ascii="HY견명조" w:eastAsia="HY견명조"/>
-              </w:rPr>
-              <w:t xml:space="preserve"> 않을 경우</w:t>
+              <w:t>1</w:t>
+            </w:r>
+            <w:r>
+              <w:rPr>
+                <w:rFonts w:ascii="HY견명조" w:eastAsia="HY견명조"/>
+              </w:rPr>
+              <w:t>.a 센서 감지 값이 올바르게 측정 되지 않을 경우</w:t>
             </w:r>
           </w:p>
           <w:p>
@@ -3488,14 +3224,12 @@
                 <w:rFonts w:ascii="HY헤드라인M" w:eastAsia="HY헤드라인M"/>
               </w:rPr>
             </w:pPr>
-            <w:proofErr w:type="spellStart"/>
             <w:r>
               <w:rPr>
                 <w:rFonts w:ascii="HY헤드라인M" w:eastAsia="HY헤드라인M"/>
               </w:rPr>
               <w:t>유스케이스명</w:t>
             </w:r>
-            <w:proofErr w:type="spellEnd"/>
           </w:p>
         </w:tc>
         <w:tc>
@@ -3612,14 +3346,12 @@
                 <w:rFonts w:ascii="HY헤드라인M" w:eastAsia="HY헤드라인M"/>
               </w:rPr>
             </w:pPr>
-            <w:proofErr w:type="spellStart"/>
             <w:r>
               <w:rPr>
                 <w:rFonts w:ascii="HY헤드라인M" w:eastAsia="HY헤드라인M"/>
               </w:rPr>
               <w:t>관련액터</w:t>
             </w:r>
-            <w:proofErr w:type="spellEnd"/>
           </w:p>
         </w:tc>
         <w:tc>
@@ -3797,21 +3529,7 @@
               <w:rPr>
                 <w:rFonts w:ascii="HY견명조" w:eastAsia="HY견명조" w:hint="eastAsia"/>
               </w:rPr>
-              <w:t xml:space="preserve">1. </w:t>
-            </w:r>
-            <w:proofErr w:type="spellStart"/>
-            <w:r>
-              <w:rPr>
-                <w:rFonts w:ascii="HY견명조" w:eastAsia="HY견명조" w:hint="eastAsia"/>
-              </w:rPr>
-              <w:t>WiFi</w:t>
-            </w:r>
-            <w:proofErr w:type="spellEnd"/>
-            <w:r>
-              <w:rPr>
-                <w:rFonts w:ascii="HY견명조" w:eastAsia="HY견명조" w:hint="eastAsia"/>
-              </w:rPr>
-              <w:t xml:space="preserve"> 연결 상태를 확인한다. </w:t>
+              <w:t xml:space="preserve">1. WiFi 연결 상태를 확인한다. </w:t>
             </w:r>
           </w:p>
           <w:p>
@@ -3951,21 +3669,7 @@
               <w:rPr>
                 <w:rFonts w:ascii="HY견명조" w:eastAsia="HY견명조"/>
               </w:rPr>
-              <w:t xml:space="preserve">1.a </w:t>
-            </w:r>
-            <w:proofErr w:type="spellStart"/>
-            <w:r>
-              <w:rPr>
-                <w:rFonts w:ascii="HY견명조" w:eastAsia="HY견명조"/>
-              </w:rPr>
-              <w:t>WiFi</w:t>
-            </w:r>
-            <w:proofErr w:type="spellEnd"/>
-            <w:r>
-              <w:rPr>
-                <w:rFonts w:ascii="HY견명조" w:eastAsia="HY견명조"/>
-              </w:rPr>
-              <w:t xml:space="preserve"> 연결이 되지 않았을 경우</w:t>
+              <w:t>1.a WiFi 연결이 되지 않았을 경우</w:t>
             </w:r>
           </w:p>
           <w:p>
@@ -3981,21 +3685,7 @@
               <w:rPr>
                 <w:rFonts w:ascii="HY견명조" w:eastAsia="HY견명조"/>
               </w:rPr>
-              <w:t xml:space="preserve">  - </w:t>
-            </w:r>
-            <w:proofErr w:type="spellStart"/>
-            <w:r>
-              <w:rPr>
-                <w:rFonts w:ascii="HY견명조" w:eastAsia="HY견명조"/>
-              </w:rPr>
-              <w:t>WiFi</w:t>
-            </w:r>
-            <w:proofErr w:type="spellEnd"/>
-            <w:r>
-              <w:rPr>
-                <w:rFonts w:ascii="HY견명조" w:eastAsia="HY견명조"/>
-              </w:rPr>
-              <w:t xml:space="preserve"> 연결을 재시도 한다.</w:t>
+              <w:t xml:space="preserve">  - WiFi 연결을 재시도 한다.</w:t>
             </w:r>
           </w:p>
           <w:p>
@@ -4078,21 +3768,7 @@
               <w:rPr>
                 <w:rFonts w:ascii="HY견명조" w:eastAsia="HY견명조"/>
               </w:rPr>
-              <w:t xml:space="preserve">패킷 </w:t>
-            </w:r>
-            <w:proofErr w:type="gramStart"/>
-            <w:r>
-              <w:rPr>
-                <w:rFonts w:ascii="HY견명조" w:eastAsia="HY견명조"/>
-              </w:rPr>
-              <w:t>내용 :</w:t>
-            </w:r>
-            <w:proofErr w:type="gramEnd"/>
-            <w:r>
-              <w:rPr>
-                <w:rFonts w:ascii="HY견명조" w:eastAsia="HY견명조"/>
-              </w:rPr>
-              <w:t xml:space="preserve"> (MLO ID, Alert Type, Alert ID, Alert Value)</w:t>
+              <w:t>패킷 내용 : (MLO ID, Alert Type, Alert ID, Alert Value)</w:t>
             </w:r>
           </w:p>
         </w:tc>
@@ -4137,27 +3813,7 @@
           <w:sz w:val="44"/>
         </w:rPr>
         <w:lastRenderedPageBreak/>
-        <w:t xml:space="preserve">&lt;휴대폰(어플) </w:t>
-      </w:r>
-      <w:proofErr w:type="spellStart"/>
-      <w:r>
-        <w:rPr>
-          <w:rFonts w:ascii="HY헤드라인M" w:eastAsia="HY헤드라인M"/>
-          <w:b/>
-          <w:bCs/>
-          <w:sz w:val="44"/>
-        </w:rPr>
-        <w:t>Usecase</w:t>
-      </w:r>
-      <w:proofErr w:type="spellEnd"/>
-      <w:r>
-        <w:rPr>
-          <w:rFonts w:ascii="HY헤드라인M" w:eastAsia="HY헤드라인M"/>
-          <w:b/>
-          <w:bCs/>
-          <w:sz w:val="44"/>
-        </w:rPr>
-        <w:t>&gt;</w:t>
+        <w:t>&lt;휴대폰(어플) Usecase&gt;</w:t>
       </w:r>
     </w:p>
     <w:p>
@@ -4227,14 +3883,12 @@
                 <w:rFonts w:ascii="HY견명조" w:eastAsia="HY견명조"/>
               </w:rPr>
             </w:pPr>
-            <w:proofErr w:type="spellStart"/>
             <w:r>
               <w:rPr>
                 <w:rFonts w:ascii="HY견명조" w:eastAsia="HY견명조"/>
               </w:rPr>
               <w:t>유스케이스명</w:t>
             </w:r>
-            <w:proofErr w:type="spellEnd"/>
           </w:p>
         </w:tc>
         <w:tc>
@@ -4353,14 +4007,12 @@
                 <w:rFonts w:ascii="HY견명조" w:eastAsia="HY견명조"/>
               </w:rPr>
             </w:pPr>
-            <w:proofErr w:type="spellStart"/>
             <w:r>
               <w:rPr>
                 <w:rFonts w:ascii="HY견명조" w:eastAsia="HY견명조"/>
               </w:rPr>
               <w:t>관련액터</w:t>
             </w:r>
-            <w:proofErr w:type="spellEnd"/>
           </w:p>
         </w:tc>
         <w:tc>
@@ -4834,14 +4486,12 @@
                 <w:rFonts w:ascii="HY헤드라인M" w:eastAsia="HY헤드라인M"/>
               </w:rPr>
             </w:pPr>
-            <w:proofErr w:type="spellStart"/>
             <w:r>
               <w:rPr>
                 <w:rFonts w:ascii="HY헤드라인M" w:eastAsia="HY헤드라인M"/>
               </w:rPr>
               <w:t>유스케이스명</w:t>
             </w:r>
-            <w:proofErr w:type="spellEnd"/>
           </w:p>
         </w:tc>
         <w:tc>
@@ -4960,14 +4610,12 @@
                 <w:rFonts w:ascii="HY헤드라인M" w:eastAsia="HY헤드라인M"/>
               </w:rPr>
             </w:pPr>
-            <w:proofErr w:type="spellStart"/>
             <w:r>
               <w:rPr>
                 <w:rFonts w:ascii="HY헤드라인M" w:eastAsia="HY헤드라인M"/>
               </w:rPr>
               <w:t>관련액터</w:t>
             </w:r>
-            <w:proofErr w:type="spellEnd"/>
           </w:p>
         </w:tc>
         <w:tc>
@@ -5448,14 +5096,12 @@
                 <w:rFonts w:ascii="HY헤드라인M" w:eastAsia="HY헤드라인M"/>
               </w:rPr>
             </w:pPr>
-            <w:proofErr w:type="spellStart"/>
             <w:r>
               <w:rPr>
                 <w:rFonts w:ascii="HY헤드라인M" w:eastAsia="HY헤드라인M"/>
               </w:rPr>
               <w:t>유스케이스명</w:t>
             </w:r>
-            <w:proofErr w:type="spellEnd"/>
           </w:p>
         </w:tc>
         <w:tc>
@@ -5575,14 +5221,12 @@
                 <w:rFonts w:ascii="HY헤드라인M" w:eastAsia="HY헤드라인M"/>
               </w:rPr>
             </w:pPr>
-            <w:proofErr w:type="spellStart"/>
             <w:r>
               <w:rPr>
                 <w:rFonts w:ascii="HY헤드라인M" w:eastAsia="HY헤드라인M"/>
               </w:rPr>
               <w:t>관련액터</w:t>
             </w:r>
-            <w:proofErr w:type="spellEnd"/>
           </w:p>
         </w:tc>
         <w:tc>
@@ -5784,19 +5428,11 @@
               </w:rPr>
               <w:t>.</w:t>
             </w:r>
-            <w:proofErr w:type="spellStart"/>
-            <w:r>
-              <w:rPr>
-                <w:rFonts w:ascii="HY견명조" w:eastAsia="HY견명조"/>
-              </w:rPr>
-              <w:t>메인하드웨어가</w:t>
-            </w:r>
-            <w:proofErr w:type="spellEnd"/>
-            <w:r>
-              <w:rPr>
-                <w:rFonts w:ascii="HY견명조" w:eastAsia="HY견명조"/>
-              </w:rPr>
-              <w:t xml:space="preserve"> 연결이 되었는지 확인한다.</w:t>
+            <w:r>
+              <w:rPr>
+                <w:rFonts w:ascii="HY견명조" w:eastAsia="HY견명조"/>
+              </w:rPr>
+              <w:t>메인하드웨어가 연결이 되었는지 확인한다.</w:t>
             </w:r>
           </w:p>
         </w:tc>
@@ -5858,35 +5494,7 @@
               <w:rPr>
                 <w:rFonts w:ascii="HY견명조" w:eastAsia="HY견명조"/>
               </w:rPr>
-              <w:t xml:space="preserve">메인 하드웨어는 </w:t>
-            </w:r>
-            <w:proofErr w:type="spellStart"/>
-            <w:r>
-              <w:rPr>
-                <w:rFonts w:ascii="HY견명조" w:eastAsia="HY견명조"/>
-              </w:rPr>
-              <w:t>핫스팟에</w:t>
-            </w:r>
-            <w:proofErr w:type="spellEnd"/>
-            <w:r>
-              <w:rPr>
-                <w:rFonts w:ascii="HY견명조" w:eastAsia="HY견명조"/>
-              </w:rPr>
-              <w:t xml:space="preserve"> 연결되어 서버에 알람을 </w:t>
-            </w:r>
-            <w:proofErr w:type="gramStart"/>
-            <w:r>
-              <w:rPr>
-                <w:rFonts w:ascii="HY견명조" w:eastAsia="HY견명조"/>
-              </w:rPr>
-              <w:t>전달 할</w:t>
-            </w:r>
-            <w:proofErr w:type="gramEnd"/>
-            <w:r>
-              <w:rPr>
-                <w:rFonts w:ascii="HY견명조" w:eastAsia="HY견명조"/>
-              </w:rPr>
-              <w:t xml:space="preserve"> 수 있다.</w:t>
+              <w:t>메인 하드웨어는 핫스팟에 연결되어 서버에 알람을 전달 할 수 있다.</w:t>
             </w:r>
           </w:p>
         </w:tc>
@@ -6117,14 +5725,12 @@
                 <w:rFonts w:ascii="HY헤드라인M" w:eastAsia="HY헤드라인M"/>
               </w:rPr>
             </w:pPr>
-            <w:proofErr w:type="spellStart"/>
             <w:r>
               <w:rPr>
                 <w:rFonts w:ascii="HY헤드라인M" w:eastAsia="HY헤드라인M"/>
               </w:rPr>
               <w:t>유스케이스명</w:t>
             </w:r>
-            <w:proofErr w:type="spellEnd"/>
           </w:p>
         </w:tc>
         <w:tc>
@@ -6210,19 +5816,11 @@
                 <w:rFonts w:ascii="HY견명조" w:eastAsia="HY견명조"/>
               </w:rPr>
             </w:pPr>
-            <w:proofErr w:type="spellStart"/>
-            <w:r>
-              <w:rPr>
-                <w:rFonts w:ascii="HY견명조" w:eastAsia="HY견명조"/>
-              </w:rPr>
-              <w:t>푸쉬알림을</w:t>
-            </w:r>
-            <w:proofErr w:type="spellEnd"/>
-            <w:r>
-              <w:rPr>
-                <w:rFonts w:ascii="HY견명조" w:eastAsia="HY견명조"/>
-              </w:rPr>
-              <w:t xml:space="preserve"> 통해 서버에서 알림을 받는다.</w:t>
+            <w:r>
+              <w:rPr>
+                <w:rFonts w:ascii="HY견명조" w:eastAsia="HY견명조"/>
+              </w:rPr>
+              <w:t>푸쉬알림을 통해 서버에서 알림을 받는다.</w:t>
             </w:r>
           </w:p>
         </w:tc>
@@ -6252,14 +5850,12 @@
                 <w:rFonts w:ascii="HY헤드라인M" w:eastAsia="HY헤드라인M"/>
               </w:rPr>
             </w:pPr>
-            <w:proofErr w:type="spellStart"/>
             <w:r>
               <w:rPr>
                 <w:rFonts w:ascii="HY헤드라인M" w:eastAsia="HY헤드라인M"/>
               </w:rPr>
               <w:t>관련액터</w:t>
             </w:r>
-            <w:proofErr w:type="spellEnd"/>
           </w:p>
         </w:tc>
         <w:tc>
@@ -6428,19 +6024,11 @@
                 <w:rFonts w:ascii="HY견명조" w:eastAsia="HY견명조"/>
               </w:rPr>
             </w:pPr>
-            <w:proofErr w:type="spellStart"/>
-            <w:r>
-              <w:rPr>
-                <w:rFonts w:ascii="HY견명조" w:eastAsia="HY견명조"/>
-              </w:rPr>
-              <w:t>푸쉬</w:t>
-            </w:r>
-            <w:proofErr w:type="spellEnd"/>
-            <w:r>
-              <w:rPr>
-                <w:rFonts w:ascii="HY견명조" w:eastAsia="HY견명조"/>
-              </w:rPr>
-              <w:t xml:space="preserve"> 알림과 함께 알림 도착 문구를 띄움</w:t>
+            <w:r>
+              <w:rPr>
+                <w:rFonts w:ascii="HY견명조" w:eastAsia="HY견명조"/>
+              </w:rPr>
+              <w:t>푸쉬 알림과 함께 알림 도착 문구를 띄움</w:t>
             </w:r>
           </w:p>
           <w:p>
@@ -6674,33 +6262,11 @@
               </w:rPr>
               <w:t>.a</w:t>
             </w:r>
-            <w:proofErr w:type="gramStart"/>
-            <w:r>
-              <w:rPr>
-                <w:rFonts w:ascii="HY견명조" w:eastAsia="HY견명조"/>
-              </w:rPr>
-              <w:t>상세정보 :</w:t>
-            </w:r>
-            <w:proofErr w:type="gramEnd"/>
-            <w:r>
-              <w:rPr>
-                <w:rFonts w:ascii="HY견명조" w:eastAsia="HY견명조"/>
-              </w:rPr>
-              <w:t xml:space="preserve"> 알림 유형(IMU, </w:t>
-            </w:r>
-            <w:proofErr w:type="spellStart"/>
-            <w:r>
-              <w:rPr>
-                <w:rFonts w:ascii="HY견명조" w:eastAsia="HY견명조"/>
-              </w:rPr>
-              <w:t>심박</w:t>
-            </w:r>
-            <w:proofErr w:type="spellEnd"/>
-            <w:r>
-              <w:rPr>
-                <w:rFonts w:ascii="HY견명조" w:eastAsia="HY견명조"/>
-              </w:rPr>
-              <w:t>, 데시벨), 알림 레벨, 측정된 센서 값, 측정된 시간</w:t>
+            <w:r>
+              <w:rPr>
+                <w:rFonts w:ascii="HY견명조" w:eastAsia="HY견명조"/>
+              </w:rPr>
+              <w:t>상세정보 : 알림 유형(IMU, 심박, 데시벨), 알림 레벨, 측정된 센서 값, 측정된 시간</w:t>
             </w:r>
           </w:p>
         </w:tc>
@@ -6767,14 +6333,12 @@
                 <w:rFonts w:ascii="HY헤드라인M" w:eastAsia="HY헤드라인M"/>
               </w:rPr>
             </w:pPr>
-            <w:proofErr w:type="spellStart"/>
             <w:r>
               <w:rPr>
                 <w:rFonts w:ascii="HY헤드라인M" w:eastAsia="HY헤드라인M"/>
               </w:rPr>
               <w:t>유스케이스명</w:t>
             </w:r>
-            <w:proofErr w:type="spellEnd"/>
           </w:p>
         </w:tc>
         <w:tc>
@@ -6893,14 +6457,12 @@
                 <w:rFonts w:ascii="HY헤드라인M" w:eastAsia="HY헤드라인M"/>
               </w:rPr>
             </w:pPr>
-            <w:proofErr w:type="spellStart"/>
             <w:r>
               <w:rPr>
                 <w:rFonts w:ascii="HY헤드라인M" w:eastAsia="HY헤드라인M"/>
               </w:rPr>
               <w:t>관련액터</w:t>
             </w:r>
-            <w:proofErr w:type="spellEnd"/>
           </w:p>
         </w:tc>
         <w:tc>
@@ -7080,21 +6642,7 @@
               <w:rPr>
                 <w:rFonts w:ascii="HY견명조" w:eastAsia="HY견명조"/>
               </w:rPr>
-              <w:t xml:space="preserve">수신된 알림에서 </w:t>
-            </w:r>
-            <w:proofErr w:type="gramStart"/>
-            <w:r>
-              <w:rPr>
-                <w:rFonts w:ascii="HY견명조" w:eastAsia="HY견명조"/>
-              </w:rPr>
-              <w:t>데시벨,넘어짐</w:t>
-            </w:r>
-            <w:proofErr w:type="gramEnd"/>
-            <w:r>
-              <w:rPr>
-                <w:rFonts w:ascii="HY견명조" w:eastAsia="HY견명조"/>
-              </w:rPr>
-              <w:t>,심장박동 값들을 확인할 수 있다.</w:t>
+              <w:t>수신된 알림에서 데시벨,넘어짐,심장박동 값들을 확인할 수 있다.</w:t>
             </w:r>
           </w:p>
           <w:p>
@@ -7360,14 +6908,12 @@
                 <w:rFonts w:ascii="HY헤드라인M" w:eastAsia="HY헤드라인M"/>
               </w:rPr>
             </w:pPr>
-            <w:proofErr w:type="spellStart"/>
             <w:r>
               <w:rPr>
                 <w:rFonts w:ascii="HY헤드라인M" w:eastAsia="HY헤드라인M"/>
               </w:rPr>
               <w:t>유스케이스명</w:t>
             </w:r>
-            <w:proofErr w:type="spellEnd"/>
           </w:p>
         </w:tc>
         <w:tc>
@@ -7486,14 +7032,12 @@
                 <w:rFonts w:ascii="HY헤드라인M" w:eastAsia="HY헤드라인M"/>
               </w:rPr>
             </w:pPr>
-            <w:proofErr w:type="spellStart"/>
             <w:r>
               <w:rPr>
                 <w:rFonts w:ascii="HY헤드라인M" w:eastAsia="HY헤드라인M"/>
               </w:rPr>
               <w:t>관련액터</w:t>
             </w:r>
-            <w:proofErr w:type="spellEnd"/>
           </w:p>
         </w:tc>
         <w:tc>
@@ -7878,7 +7422,10 @@
         </w:tc>
       </w:tr>
     </w:tbl>
-    <w:p/>
+    <w:p>
+      <w:bookmarkStart w:id="0" w:name="_GoBack"/>
+      <w:bookmarkEnd w:id="0"/>
+    </w:p>
     <w:sectPr>
       <w:pgSz w:w="11905" w:h="16837"/>
       <w:pgMar w:top="1984" w:right="1700" w:bottom="1700" w:left="1700" w:header="850" w:footer="850" w:gutter="0"/>
@@ -7889,7 +7436,7 @@
 </file>
 
 <file path=word/endnotes.xml><?xml version="1.0" encoding="utf-8"?>
-<w:endnotes xmlns:wpc="http://schemas.microsoft.com/office/word/2010/wordprocessingCanvas" xmlns:cx="http://schemas.microsoft.com/office/drawing/2014/chartex" xmlns:cx1="http://schemas.microsoft.com/office/drawing/2015/9/8/chartex" xmlns:cx2="http://schemas.microsoft.com/office/drawing/2015/10/21/chartex" xmlns:cx3="http://schemas.microsoft.com/office/drawing/2016/5/9/chartex" xmlns:cx4="http://schemas.microsoft.com/office/drawing/2016/5/10/chartex" xmlns:cx5="http://schemas.microsoft.com/office/drawing/2016/5/11/chartex" xmlns:cx6="http://schemas.microsoft.com/office/drawing/2016/5/12/chartex" xmlns:cx7="http://schemas.microsoft.com/office/drawing/2016/5/13/chartex" xmlns:cx8="http://schemas.microsoft.com/office/drawing/2016/5/14/chartex" xmlns:mc="http://schemas.openxmlformats.org/markup-compatibility/2006" xmlns:aink="http://schemas.microsoft.com/office/drawing/2016/ink" xmlns:am3d="http://schemas.microsoft.com/office/drawing/2017/model3d" xmlns:o="urn:schemas-microsoft-com:office:office" xmlns:r="http://schemas.openxmlformats.org/officeDocument/2006/relationships" xmlns:m="http://schemas.openxmlformats.org/officeDocument/2006/math" xmlns:v="urn:schemas-microsoft-com:vml" xmlns:wp14="http://schemas.microsoft.com/office/word/2010/wordprocessingDrawing" xmlns:wp="http://schemas.openxmlformats.org/drawingml/2006/wordprocessingDrawing" xmlns:w10="urn:schemas-microsoft-com:office:word" xmlns:w="http://schemas.openxmlformats.org/wordprocessingml/2006/main" xmlns:w14="http://schemas.microsoft.com/office/word/2010/wordml" xmlns:w15="http://schemas.microsoft.com/office/word/2012/wordml" xmlns:w16cex="http://schemas.microsoft.com/office/word/2018/wordml/cex" xmlns:w16cid="http://schemas.microsoft.com/office/word/2016/wordml/cid" xmlns:w16="http://schemas.microsoft.com/office/word/2018/wordml" xmlns:w16se="http://schemas.microsoft.com/office/word/2015/wordml/symex" xmlns:wpg="http://schemas.microsoft.com/office/word/2010/wordprocessingGroup" xmlns:wpi="http://schemas.microsoft.com/office/word/2010/wordprocessingInk" xmlns:wne="http://schemas.microsoft.com/office/word/2006/wordml" xmlns:wps="http://schemas.microsoft.com/office/word/2010/wordprocessingShape" mc:Ignorable="w14 w15 w16se w16cid w16 w16cex wp14">
+<w:endnotes xmlns:wpc="http://schemas.microsoft.com/office/word/2010/wordprocessingCanvas" xmlns:cx="http://schemas.microsoft.com/office/drawing/2014/chartex" xmlns:mc="http://schemas.openxmlformats.org/markup-compatibility/2006" xmlns:o="urn:schemas-microsoft-com:office:office" xmlns:r="http://schemas.openxmlformats.org/officeDocument/2006/relationships" xmlns:m="http://schemas.openxmlformats.org/officeDocument/2006/math" xmlns:v="urn:schemas-microsoft-com:vml" xmlns:wp14="http://schemas.microsoft.com/office/word/2010/wordprocessingDrawing" xmlns:wp="http://schemas.openxmlformats.org/drawingml/2006/wordprocessingDrawing" xmlns:w10="urn:schemas-microsoft-com:office:word" xmlns:w="http://schemas.openxmlformats.org/wordprocessingml/2006/main" xmlns:w14="http://schemas.microsoft.com/office/word/2010/wordml" xmlns:w15="http://schemas.microsoft.com/office/word/2012/wordml" xmlns:w16se="http://schemas.microsoft.com/office/word/2015/wordml/symex" xmlns:wpg="http://schemas.microsoft.com/office/word/2010/wordprocessingGroup" xmlns:wpi="http://schemas.microsoft.com/office/word/2010/wordprocessingInk" xmlns:wne="http://schemas.microsoft.com/office/word/2006/wordml" xmlns:wps="http://schemas.microsoft.com/office/word/2010/wordprocessingShape" mc:Ignorable="w14 w15 w16se wp14">
   <w:endnote w:type="separator" w:id="-1">
     <w:p>
       <w:pPr>
@@ -7914,7 +7461,7 @@
 </file>
 
 <file path=word/footnotes.xml><?xml version="1.0" encoding="utf-8"?>
-<w:footnotes xmlns:wpc="http://schemas.microsoft.com/office/word/2010/wordprocessingCanvas" xmlns:cx="http://schemas.microsoft.com/office/drawing/2014/chartex" xmlns:cx1="http://schemas.microsoft.com/office/drawing/2015/9/8/chartex" xmlns:cx2="http://schemas.microsoft.com/office/drawing/2015/10/21/chartex" xmlns:cx3="http://schemas.microsoft.com/office/drawing/2016/5/9/chartex" xmlns:cx4="http://schemas.microsoft.com/office/drawing/2016/5/10/chartex" xmlns:cx5="http://schemas.microsoft.com/office/drawing/2016/5/11/chartex" xmlns:cx6="http://schemas.microsoft.com/office/drawing/2016/5/12/chartex" xmlns:cx7="http://schemas.microsoft.com/office/drawing/2016/5/13/chartex" xmlns:cx8="http://schemas.microsoft.com/office/drawing/2016/5/14/chartex" xmlns:mc="http://schemas.openxmlformats.org/markup-compatibility/2006" xmlns:aink="http://schemas.microsoft.com/office/drawing/2016/ink" xmlns:am3d="http://schemas.microsoft.com/office/drawing/2017/model3d" xmlns:o="urn:schemas-microsoft-com:office:office" xmlns:r="http://schemas.openxmlformats.org/officeDocument/2006/relationships" xmlns:m="http://schemas.openxmlformats.org/officeDocument/2006/math" xmlns:v="urn:schemas-microsoft-com:vml" xmlns:wp14="http://schemas.microsoft.com/office/word/2010/wordprocessingDrawing" xmlns:wp="http://schemas.openxmlformats.org/drawingml/2006/wordprocessingDrawing" xmlns:w10="urn:schemas-microsoft-com:office:word" xmlns:w="http://schemas.openxmlformats.org/wordprocessingml/2006/main" xmlns:w14="http://schemas.microsoft.com/office/word/2010/wordml" xmlns:w15="http://schemas.microsoft.com/office/word/2012/wordml" xmlns:w16cex="http://schemas.microsoft.com/office/word/2018/wordml/cex" xmlns:w16cid="http://schemas.microsoft.com/office/word/2016/wordml/cid" xmlns:w16="http://schemas.microsoft.com/office/word/2018/wordml" xmlns:w16se="http://schemas.microsoft.com/office/word/2015/wordml/symex" xmlns:wpg="http://schemas.microsoft.com/office/word/2010/wordprocessingGroup" xmlns:wpi="http://schemas.microsoft.com/office/word/2010/wordprocessingInk" xmlns:wne="http://schemas.microsoft.com/office/word/2006/wordml" xmlns:wps="http://schemas.microsoft.com/office/word/2010/wordprocessingShape" mc:Ignorable="w14 w15 w16se w16cid w16 w16cex wp14">
+<w:footnotes xmlns:wpc="http://schemas.microsoft.com/office/word/2010/wordprocessingCanvas" xmlns:cx="http://schemas.microsoft.com/office/drawing/2014/chartex" xmlns:mc="http://schemas.openxmlformats.org/markup-compatibility/2006" xmlns:o="urn:schemas-microsoft-com:office:office" xmlns:r="http://schemas.openxmlformats.org/officeDocument/2006/relationships" xmlns:m="http://schemas.openxmlformats.org/officeDocument/2006/math" xmlns:v="urn:schemas-microsoft-com:vml" xmlns:wp14="http://schemas.microsoft.com/office/word/2010/wordprocessingDrawing" xmlns:wp="http://schemas.openxmlformats.org/drawingml/2006/wordprocessingDrawing" xmlns:w10="urn:schemas-microsoft-com:office:word" xmlns:w="http://schemas.openxmlformats.org/wordprocessingml/2006/main" xmlns:w14="http://schemas.microsoft.com/office/word/2010/wordml" xmlns:w15="http://schemas.microsoft.com/office/word/2012/wordml" xmlns:w16se="http://schemas.microsoft.com/office/word/2015/wordml/symex" xmlns:wpg="http://schemas.microsoft.com/office/word/2010/wordprocessingGroup" xmlns:wpi="http://schemas.microsoft.com/office/word/2010/wordprocessingInk" xmlns:wne="http://schemas.microsoft.com/office/word/2006/wordml" xmlns:wps="http://schemas.microsoft.com/office/word/2010/wordprocessingShape" mc:Ignorable="w14 w15 w16se wp14">
   <w:footnote w:type="separator" w:id="-1">
     <w:p>
       <w:pPr>
@@ -7939,7 +7486,7 @@
 </file>
 
 <file path=word/numbering.xml><?xml version="1.0" encoding="utf-8"?>
-<w:numbering xmlns:wpc="http://schemas.microsoft.com/office/word/2010/wordprocessingCanvas" xmlns:cx="http://schemas.microsoft.com/office/drawing/2014/chartex" xmlns:cx1="http://schemas.microsoft.com/office/drawing/2015/9/8/chartex" xmlns:cx2="http://schemas.microsoft.com/office/drawing/2015/10/21/chartex" xmlns:cx3="http://schemas.microsoft.com/office/drawing/2016/5/9/chartex" xmlns:cx4="http://schemas.microsoft.com/office/drawing/2016/5/10/chartex" xmlns:cx5="http://schemas.microsoft.com/office/drawing/2016/5/11/chartex" xmlns:cx6="http://schemas.microsoft.com/office/drawing/2016/5/12/chartex" xmlns:cx7="http://schemas.microsoft.com/office/drawing/2016/5/13/chartex" xmlns:cx8="http://schemas.microsoft.com/office/drawing/2016/5/14/chartex" xmlns:mc="http://schemas.openxmlformats.org/markup-compatibility/2006" xmlns:aink="http://schemas.microsoft.com/office/drawing/2016/ink" xmlns:am3d="http://schemas.microsoft.com/office/drawing/2017/model3d" xmlns:o="urn:schemas-microsoft-com:office:office" xmlns:r="http://schemas.openxmlformats.org/officeDocument/2006/relationships" xmlns:m="http://schemas.openxmlformats.org/officeDocument/2006/math" xmlns:v="urn:schemas-microsoft-com:vml" xmlns:wp14="http://schemas.microsoft.com/office/word/2010/wordprocessingDrawing" xmlns:wp="http://schemas.openxmlformats.org/drawingml/2006/wordprocessingDrawing" xmlns:w10="urn:schemas-microsoft-com:office:word" xmlns:w="http://schemas.openxmlformats.org/wordprocessingml/2006/main" xmlns:w14="http://schemas.microsoft.com/office/word/2010/wordml" xmlns:w15="http://schemas.microsoft.com/office/word/2012/wordml" xmlns:w16cex="http://schemas.microsoft.com/office/word/2018/wordml/cex" xmlns:w16cid="http://schemas.microsoft.com/office/word/2016/wordml/cid" xmlns:w16="http://schemas.microsoft.com/office/word/2018/wordml" xmlns:w16se="http://schemas.microsoft.com/office/word/2015/wordml/symex" xmlns:wpg="http://schemas.microsoft.com/office/word/2010/wordprocessingGroup" xmlns:wpi="http://schemas.microsoft.com/office/word/2010/wordprocessingInk" xmlns:wne="http://schemas.microsoft.com/office/word/2006/wordml" xmlns:wps="http://schemas.microsoft.com/office/word/2010/wordprocessingShape" mc:Ignorable="w14 w15 w16se w16cid w16 w16cex wp14">
+<w:numbering xmlns:wpc="http://schemas.microsoft.com/office/word/2010/wordprocessingCanvas" xmlns:cx="http://schemas.microsoft.com/office/drawing/2014/chartex" xmlns:mc="http://schemas.openxmlformats.org/markup-compatibility/2006" xmlns:o="urn:schemas-microsoft-com:office:office" xmlns:r="http://schemas.openxmlformats.org/officeDocument/2006/relationships" xmlns:m="http://schemas.openxmlformats.org/officeDocument/2006/math" xmlns:v="urn:schemas-microsoft-com:vml" xmlns:wp14="http://schemas.microsoft.com/office/word/2010/wordprocessingDrawing" xmlns:wp="http://schemas.openxmlformats.org/drawingml/2006/wordprocessingDrawing" xmlns:w10="urn:schemas-microsoft-com:office:word" xmlns:w="http://schemas.openxmlformats.org/wordprocessingml/2006/main" xmlns:w14="http://schemas.microsoft.com/office/word/2010/wordml" xmlns:w15="http://schemas.microsoft.com/office/word/2012/wordml" xmlns:w16se="http://schemas.microsoft.com/office/word/2015/wordml/symex" xmlns:wpg="http://schemas.microsoft.com/office/word/2010/wordprocessingGroup" xmlns:wpi="http://schemas.microsoft.com/office/word/2010/wordprocessingInk" xmlns:wne="http://schemas.microsoft.com/office/word/2006/wordml" xmlns:wps="http://schemas.microsoft.com/office/word/2010/wordprocessingShape" mc:Ignorable="w14 w15 w16se wp14">
   <w:abstractNum w:abstractNumId="0" w15:restartNumberingAfterBreak="0">
     <w:nsid w:val="0175093C"/>
     <w:multiLevelType w:val="hybridMultilevel"/>
@@ -9751,7 +9298,7 @@
 </file>
 
 <file path=word/styles.xml><?xml version="1.0" encoding="utf-8"?>
-<w:styles xmlns:mc="http://schemas.openxmlformats.org/markup-compatibility/2006" xmlns:r="http://schemas.openxmlformats.org/officeDocument/2006/relationships" xmlns:w="http://schemas.openxmlformats.org/wordprocessingml/2006/main" xmlns:w14="http://schemas.microsoft.com/office/word/2010/wordml" xmlns:w15="http://schemas.microsoft.com/office/word/2012/wordml" xmlns:w16cex="http://schemas.microsoft.com/office/word/2018/wordml/cex" xmlns:w16cid="http://schemas.microsoft.com/office/word/2016/wordml/cid" xmlns:w16="http://schemas.microsoft.com/office/word/2018/wordml" xmlns:w16se="http://schemas.microsoft.com/office/word/2015/wordml/symex" mc:Ignorable="w14 w15 w16se w16cid w16 w16cex">
+<w:styles xmlns:mc="http://schemas.openxmlformats.org/markup-compatibility/2006" xmlns:r="http://schemas.openxmlformats.org/officeDocument/2006/relationships" xmlns:w="http://schemas.openxmlformats.org/wordprocessingml/2006/main" xmlns:w14="http://schemas.microsoft.com/office/word/2010/wordml" xmlns:w15="http://schemas.microsoft.com/office/word/2012/wordml" xmlns:w16se="http://schemas.microsoft.com/office/word/2015/wordml/symex" mc:Ignorable="w14 w15 w16se">
   <w:docDefaults>
     <w:rPrDefault>
       <w:rPr>
@@ -9769,7 +9316,7 @@
       </w:pPr>
     </w:pPrDefault>
   </w:docDefaults>
-  <w:latentStyles w:defLockedState="1" w:defUIPriority="99" w:defSemiHidden="0" w:defUnhideWhenUsed="0" w:defQFormat="0" w:count="376">
+  <w:latentStyles w:defLockedState="1" w:defUIPriority="99" w:defSemiHidden="0" w:defUnhideWhenUsed="0" w:defQFormat="0" w:count="371">
     <w:lsdException w:name="Normal" w:uiPriority="0" w:qFormat="1"/>
     <w:lsdException w:name="heading 1" w:uiPriority="0" w:qFormat="1"/>
     <w:lsdException w:name="heading 2" w:semiHidden="1" w:uiPriority="9" w:unhideWhenUsed="1" w:qFormat="1"/>
@@ -10140,11 +9687,6 @@
     <w:lsdException w:name="List Table 5 Dark Accent 6" w:locked="0" w:uiPriority="50"/>
     <w:lsdException w:name="List Table 6 Colorful Accent 6" w:locked="0" w:uiPriority="51"/>
     <w:lsdException w:name="List Table 7 Colorful Accent 6" w:locked="0" w:uiPriority="52"/>
-    <w:lsdException w:name="Mention" w:locked="0" w:semiHidden="1" w:unhideWhenUsed="1"/>
-    <w:lsdException w:name="Smart Hyperlink" w:locked="0" w:semiHidden="1" w:unhideWhenUsed="1"/>
-    <w:lsdException w:name="Hashtag" w:locked="0" w:semiHidden="1" w:unhideWhenUsed="1"/>
-    <w:lsdException w:name="Unresolved Mention" w:locked="0" w:semiHidden="1" w:unhideWhenUsed="1"/>
-    <w:lsdException w:name="Smart Link" w:locked="0" w:semiHidden="1" w:unhideWhenUsed="1"/>
   </w:latentStyles>
   <w:style w:type="paragraph" w:default="1" w:styleId="a">
     <w:name w:val="Normal"/>
@@ -10570,7 +10112,7 @@
 </file>
 
 <file path=customXml/itemProps2.xml><?xml version="1.0" encoding="utf-8"?>
-<ds:datastoreItem xmlns:ds="http://schemas.openxmlformats.org/officeDocument/2006/customXml" ds:itemID="{B36CF413-17E1-493F-9BFA-2BEA94B28491}">
+<ds:datastoreItem xmlns:ds="http://schemas.openxmlformats.org/officeDocument/2006/customXml" ds:itemID="{4DC37D29-EF27-475E-8025-D7543B67D1FF}">
   <ds:schemaRefs>
     <ds:schemaRef ds:uri="http://schemas.openxmlformats.org/officeDocument/2006/bibliography"/>
     <ds:schemaRef ds:uri="http://schemas.openxmlformats.org/officeDocument/2006/sharedTypes"/>
